--- a/pa/PA3/Software Architecture Document - v1.0.docx
+++ b/pa/PA3/Software Architecture Document - v1.0.docx
@@ -1985,8 +1985,8 @@
           <w:numId w:val="26"/>
         </w:numPr>
       </w:pPr>
-      <w:bookmarkStart w:id="3" w:name="_Toc468193989"/>
-      <w:bookmarkStart w:id="4" w:name="_Toc120742117"/>
+      <w:bookmarkStart w:id="3" w:name="_Toc120742117"/>
+      <w:bookmarkStart w:id="4" w:name="_Toc468193989"/>
       <w:r>
         <w:rPr>
           <w:rStyle w:val="normaltextrun"/>
@@ -1994,7 +1994,7 @@
         </w:rPr>
         <w:t>Purpose</w:t>
       </w:r>
-      <w:bookmarkEnd w:id="4"/>
+      <w:bookmarkEnd w:id="3"/>
       <w:r>
         <w:rPr>
           <w:rStyle w:val="eop"/>
@@ -2295,7 +2295,7 @@
       <w:r>
         <w:t xml:space="preserve"> Goals and Constraints</w:t>
       </w:r>
-      <w:bookmarkEnd w:id="3"/>
+      <w:bookmarkEnd w:id="4"/>
       <w:bookmarkEnd w:id="7"/>
       <w:r>
         <w:t xml:space="preserve"> </w:t>
@@ -2732,15 +2732,7 @@
         <w:t xml:space="preserve">+ </w:t>
       </w:r>
       <w:r>
-        <w:t xml:space="preserve">In Presentation tier, there is a search bar for the user to enter the keywords. The user can </w:t>
-      </w:r>
-      <w:proofErr w:type="gramStart"/>
-      <w:r>
-        <w:t>search:</w:t>
-      </w:r>
-      <w:proofErr w:type="gramEnd"/>
-      <w:r>
-        <w:t xml:space="preserve"> hotel</w:t>
+        <w:t>In Presentation tier, there is a search bar for the user to enter the keywords. The user can search: hotel</w:t>
       </w:r>
       <w:r>
         <w:rPr>
@@ -3334,15 +3326,7 @@
         <w:t>, then provides payment details and the enters delivery detail</w:t>
       </w:r>
       <w:r>
-        <w:t xml:space="preserve">. Then the user will confirmation their bill. If the user </w:t>
-      </w:r>
-      <w:proofErr w:type="gramStart"/>
-      <w:r>
-        <w:t>pay</w:t>
-      </w:r>
-      <w:proofErr w:type="gramEnd"/>
-      <w:r>
-        <w:t xml:space="preserve"> successfully, the system will display on user’s screen</w:t>
+        <w:t>. Then the user will confirmation their bill. If the user pay successfully, the system will display on user’s screen</w:t>
       </w:r>
       <w:r>
         <w:rPr>
@@ -3438,7 +3422,6 @@
           <w:b/>
         </w:rPr>
       </w:pPr>
-      <w:proofErr w:type="gramStart"/>
       <w:r>
         <w:rPr>
           <w:b/>
@@ -3452,7 +3435,6 @@
         </w:rPr>
         <w:t>;</w:t>
       </w:r>
-      <w:proofErr w:type="gramEnd"/>
     </w:p>
     <w:p>
       <w:pPr>
@@ -3624,23 +3606,7 @@
         <w:t xml:space="preserve"> </w:t>
       </w:r>
       <w:r>
-        <w:t xml:space="preserve">In the Presentation tier, the user will see the authentication form. There are two forms: Sign </w:t>
-      </w:r>
-      <w:proofErr w:type="gramStart"/>
-      <w:r>
-        <w:t>In</w:t>
-      </w:r>
-      <w:proofErr w:type="gramEnd"/>
-      <w:r>
-        <w:t xml:space="preserve"> and Sign Up. Initially, the user is directed to Sign In page. They are required to enter the username and password in text bars, then click the “Sign In” button to submit. If they don’t have an account, the user will be moved to Sign Up page by clicking to “Don’t have any account?”. After signing up successfully, they will be redirected to </w:t>
-      </w:r>
-      <w:proofErr w:type="gramStart"/>
-      <w:r>
-        <w:t>Home</w:t>
-      </w:r>
-      <w:proofErr w:type="gramEnd"/>
-      <w:r>
-        <w:t xml:space="preserve"> page.</w:t>
+        <w:t>In the Presentation tier, the user will see the authentication form. There are two forms: Sign In and Sign Up. Initially, the user is directed to Sign In page. They are required to enter the username and password in text bars, then click the “Sign In” button to submit. If they don’t have an account, the user will be moved to Sign Up page by clicking to “Don’t have any account?”. After signing up successfully, they will be redirected to Home page.</w:t>
       </w:r>
     </w:p>
     <w:p>
@@ -3735,17 +3701,12 @@
         <w:t xml:space="preserve">For Authentication Controller, we build a father class called Controller. This class will receive requests from the GUI and get username and password entered by the user through function </w:t>
       </w:r>
       <w:proofErr w:type="spellStart"/>
-      <w:proofErr w:type="gramStart"/>
       <w:r>
         <w:t>getInfo</w:t>
       </w:r>
       <w:proofErr w:type="spellEnd"/>
       <w:r>
-        <w:t>(</w:t>
-      </w:r>
-      <w:proofErr w:type="gramEnd"/>
-      <w:r>
-        <w:t>). This class also receives responses from deeper processing components (or more detailed - Services Integration) and sends these responses to GUI to display on the user interface.</w:t>
+        <w:t>(). This class also receives responses from deeper processing components (or more detailed - Services Integration) and sends these responses to GUI to display on the user interface.</w:t>
       </w:r>
     </w:p>
     <w:p>
@@ -3878,15 +3839,7 @@
         <w:t xml:space="preserve">+ </w:t>
       </w:r>
       <w:r>
-        <w:t xml:space="preserve">In Presentation tier, the user is allowed to see a list of suggested hotel cards. Each card will contain its name, images, address. If </w:t>
-      </w:r>
-      <w:proofErr w:type="gramStart"/>
-      <w:r>
-        <w:t>users</w:t>
-      </w:r>
-      <w:proofErr w:type="gramEnd"/>
-      <w:r>
-        <w:t xml:space="preserve"> login successfully, they can see details of it by clicking the “See detail” button. Here they will see the number of empty rooms, price of each room and can book a room if available. After booking a hotel, they can review their experience to anyone in the comment area of the hotel.</w:t>
+        <w:t>In Presentation tier, the user is allowed to see a list of suggested hotel cards. Each card will contain its name, images, address. If users login successfully, they can see details of it by clicking the “See detail” button. Here they will see the number of empty rooms, price of each room and can book a room if available. After booking a hotel, they can review their experience to anyone in the comment area of the hotel.</w:t>
       </w:r>
     </w:p>
     <w:p>
@@ -3989,30 +3942,20 @@
         <w:t xml:space="preserve"> class, we get the content of the rental into the Controller through the function </w:t>
       </w:r>
       <w:proofErr w:type="spellStart"/>
-      <w:proofErr w:type="gramStart"/>
       <w:r>
         <w:t>getBookingInfo</w:t>
       </w:r>
       <w:proofErr w:type="spellEnd"/>
       <w:r>
-        <w:t>(</w:t>
-      </w:r>
-      <w:proofErr w:type="gramEnd"/>
-      <w:r>
-        <w:t xml:space="preserve">). Then pass it to the Services Integration to add to the Database by using the function </w:t>
+        <w:t xml:space="preserve">(). Then pass it to the Services Integration to add to the Database by using the function </w:t>
       </w:r>
       <w:proofErr w:type="spellStart"/>
-      <w:proofErr w:type="gramStart"/>
       <w:r>
         <w:t>addToDB</w:t>
       </w:r>
       <w:proofErr w:type="spellEnd"/>
       <w:r>
-        <w:t>(</w:t>
-      </w:r>
-      <w:proofErr w:type="gramEnd"/>
-      <w:r>
-        <w:t>).</w:t>
+        <w:t>().</w:t>
       </w:r>
     </w:p>
     <w:p>
@@ -4036,30 +3979,20 @@
         <w:t xml:space="preserve"> class, we get the content of the review entered by the user into the Controller through the function </w:t>
       </w:r>
       <w:proofErr w:type="spellStart"/>
-      <w:proofErr w:type="gramStart"/>
       <w:r>
         <w:t>getReview</w:t>
       </w:r>
       <w:proofErr w:type="spellEnd"/>
       <w:r>
-        <w:t>(</w:t>
-      </w:r>
-      <w:proofErr w:type="gramEnd"/>
-      <w:r>
-        <w:t xml:space="preserve">). Then pass it to the Services Integration to add to the Database by using the function </w:t>
+        <w:t xml:space="preserve">(). Then pass it to the Services Integration to add to the Database by using the function </w:t>
       </w:r>
       <w:proofErr w:type="spellStart"/>
-      <w:proofErr w:type="gramStart"/>
       <w:r>
         <w:t>addToDB</w:t>
       </w:r>
       <w:proofErr w:type="spellEnd"/>
       <w:r>
-        <w:t>(</w:t>
-      </w:r>
-      <w:proofErr w:type="gramEnd"/>
-      <w:r>
-        <w:t>).</w:t>
+        <w:t>().</w:t>
       </w:r>
     </w:p>
     <w:p>
@@ -4176,15 +4109,7 @@
         <w:t xml:space="preserve">+ </w:t>
       </w:r>
       <w:r>
-        <w:t xml:space="preserve">In Presentation tier, the hotel owners can see list of their user accounts and their hotel information. They can create a new room or change the room details. If they want to create a new room, they are required to enter the information of that room </w:t>
-      </w:r>
-      <w:proofErr w:type="gramStart"/>
-      <w:r>
-        <w:t>in  Create</w:t>
-      </w:r>
-      <w:proofErr w:type="gramEnd"/>
-      <w:r>
-        <w:t xml:space="preserve"> room page then click “Create” button. If they want to change the room details, they are required to edit many fields of room details in Edit room page.</w:t>
+        <w:t>In Presentation tier, the hotel owners can see list of their user accounts and their hotel information. They can create a new room or change the room details. If they want to create a new room, they are required to enter the information of that room in  Create room page then click “Create” button. If they want to change the room details, they are required to edit many fields of room details in Edit room page.</w:t>
       </w:r>
     </w:p>
     <w:p>
@@ -4646,12 +4571,6 @@
       <w:r>
         <w:t xml:space="preserve"> </w:t>
       </w:r>
-    </w:p>
-    <w:p/>
-    <w:p>
-      <w:pPr>
-        <w:pStyle w:val="InfoBlue"/>
-      </w:pPr>
     </w:p>
     <w:sectPr>
       <w:headerReference w:type="default" r:id="rId29"/>
